--- a/public/templates/TRICYCLE-2019.docx
+++ b/public/templates/TRICYCLE-2019.docx
@@ -1,6 +1,6 @@
 
 <file path=word/document.xml><?xml version="1.0" encoding="utf-8"?>
-<w:document xmlns:wpc="http://schemas.microsoft.com/office/word/2010/wordprocessingCanvas" xmlns:cx="http://schemas.microsoft.com/office/drawing/2014/chartex" xmlns:cx1="http://schemas.microsoft.com/office/drawing/2015/9/8/chartex" xmlns:cx2="http://schemas.microsoft.com/office/drawing/2015/10/21/chartex" xmlns:cx3="http://schemas.microsoft.com/office/drawing/2016/5/9/chartex" xmlns:cx4="http://schemas.microsoft.com/office/drawing/2016/5/10/chartex" xmlns:cx5="http://schemas.microsoft.com/office/drawing/2016/5/11/chartex" xmlns:cx6="http://schemas.microsoft.com/office/drawing/2016/5/12/chartex" xmlns:cx7="http://schemas.microsoft.com/office/drawing/2016/5/13/chartex" xmlns:cx8="http://schemas.microsoft.com/office/drawing/2016/5/14/chartex" xmlns:mc="http://schemas.openxmlformats.org/markup-compatibility/2006" xmlns:aink="http://schemas.microsoft.com/office/drawing/2016/ink" xmlns:am3d="http://schemas.microsoft.com/office/drawing/2017/model3d" xmlns:o="urn:schemas-microsoft-com:office:office" xmlns:oel="http://schemas.microsoft.com/office/2019/extlst" xmlns:r="http://schemas.openxmlformats.org/officeDocument/2006/relationships" xmlns:m="http://schemas.openxmlformats.org/officeDocument/2006/math" xmlns:v="urn:schemas-microsoft-com:vml" xmlns:wp14="http://schemas.microsoft.com/office/word/2010/wordprocessingDrawing" xmlns:wp="http://schemas.openxmlformats.org/drawingml/2006/wordprocessingDrawing" xmlns:w10="urn:schemas-microsoft-com:office:word" xmlns:w="http://schemas.openxmlformats.org/wordprocessingml/2006/main" xmlns:w14="http://schemas.microsoft.com/office/word/2010/wordml" xmlns:w15="http://schemas.microsoft.com/office/word/2012/wordml" xmlns:w16cex="http://schemas.microsoft.com/office/word/2018/wordml/cex" xmlns:w16cid="http://schemas.microsoft.com/office/word/2016/wordml/cid" xmlns:w16="http://schemas.microsoft.com/office/word/2018/wordml" xmlns:w16sdtdh="http://schemas.microsoft.com/office/word/2020/wordml/sdtdatahash" xmlns:w16se="http://schemas.microsoft.com/office/word/2015/wordml/symex" xmlns:wpg="http://schemas.microsoft.com/office/word/2010/wordprocessingGroup" xmlns:wpi="http://schemas.microsoft.com/office/word/2010/wordprocessingInk" xmlns:wne="http://schemas.microsoft.com/office/word/2006/wordml" xmlns:wps="http://schemas.microsoft.com/office/word/2010/wordprocessingShape" mc:Ignorable="w14 w15 w16se w16cid w16 w16cex w16sdtdh wp14">
+<w:document xmlns:wpc="http://schemas.microsoft.com/office/word/2010/wordprocessingCanvas" xmlns:cx="http://schemas.microsoft.com/office/drawing/2014/chartex" xmlns:cx1="http://schemas.microsoft.com/office/drawing/2015/9/8/chartex" xmlns:cx2="http://schemas.microsoft.com/office/drawing/2015/10/21/chartex" xmlns:cx3="http://schemas.microsoft.com/office/drawing/2016/5/9/chartex" xmlns:cx4="http://schemas.microsoft.com/office/drawing/2016/5/10/chartex" xmlns:cx5="http://schemas.microsoft.com/office/drawing/2016/5/11/chartex" xmlns:cx6="http://schemas.microsoft.com/office/drawing/2016/5/12/chartex" xmlns:cx7="http://schemas.microsoft.com/office/drawing/2016/5/13/chartex" xmlns:cx8="http://schemas.microsoft.com/office/drawing/2016/5/14/chartex" xmlns:mc="http://schemas.openxmlformats.org/markup-compatibility/2006" xmlns:aink="http://schemas.microsoft.com/office/drawing/2016/ink" xmlns:am3d="http://schemas.microsoft.com/office/drawing/2017/model3d" xmlns:o="urn:schemas-microsoft-com:office:office" xmlns:r="http://schemas.openxmlformats.org/officeDocument/2006/relationships" xmlns:m="http://schemas.openxmlformats.org/officeDocument/2006/math" xmlns:v="urn:schemas-microsoft-com:vml" xmlns:wp14="http://schemas.microsoft.com/office/word/2010/wordprocessingDrawing" xmlns:wp="http://schemas.openxmlformats.org/drawingml/2006/wordprocessingDrawing" xmlns:w10="urn:schemas-microsoft-com:office:word" xmlns:w="http://schemas.openxmlformats.org/wordprocessingml/2006/main" xmlns:w14="http://schemas.microsoft.com/office/word/2010/wordml" xmlns:w15="http://schemas.microsoft.com/office/word/2012/wordml" xmlns:w16cex="http://schemas.microsoft.com/office/word/2018/wordml/cex" xmlns:w16cid="http://schemas.microsoft.com/office/word/2016/wordml/cid" xmlns:w16="http://schemas.microsoft.com/office/word/2018/wordml" xmlns:w16sdtdh="http://schemas.microsoft.com/office/word/2020/wordml/sdtdatahash" xmlns:w16se="http://schemas.microsoft.com/office/word/2015/wordml/symex" xmlns:wpg="http://schemas.microsoft.com/office/word/2010/wordprocessingGroup" xmlns:wpi="http://schemas.microsoft.com/office/word/2010/wordprocessingInk" xmlns:wne="http://schemas.microsoft.com/office/word/2006/wordml" xmlns:wps="http://schemas.microsoft.com/office/word/2010/wordprocessingShape" mc:Ignorable="w14 w15 w16se w16cid w16 w16cex w16sdtdh wp14">
   <w:body>
     <w:p>
       <w:pPr>
@@ -23,7 +23,7 @@
           <w:lang w:val="en-GB" w:eastAsia="en-GB"/>
         </w:rPr>
         <w:drawing>
-          <wp:anchor distT="0" distB="0" distL="114300" distR="114300" simplePos="0" relativeHeight="251658240" behindDoc="1" locked="0" layoutInCell="1" allowOverlap="1" wp14:anchorId="616293F2" wp14:editId="1DD29B89">
+          <wp:anchor distT="0" distB="0" distL="114300" distR="114300" simplePos="0" relativeHeight="251658240" behindDoc="1" locked="0" layoutInCell="1" allowOverlap="1" wp14:anchorId="51D9D07B" wp14:editId="2C1FEBC8">
             <wp:simplePos x="0" y="0"/>
             <wp:positionH relativeFrom="margin">
               <wp:posOffset>-558165</wp:posOffset>
@@ -223,7 +223,7 @@
         <mc:AlternateContent>
           <mc:Choice Requires="wps">
             <w:drawing>
-              <wp:anchor distT="0" distB="0" distL="114300" distR="114300" simplePos="0" relativeHeight="251660288" behindDoc="0" locked="0" layoutInCell="1" allowOverlap="1" wp14:anchorId="4F8FAEFD" wp14:editId="5638F421">
+              <wp:anchor distT="0" distB="0" distL="114300" distR="114300" simplePos="0" relativeHeight="251660288" behindDoc="0" locked="0" layoutInCell="1" allowOverlap="1" wp14:anchorId="5FA51D1D" wp14:editId="5C5AC9FC">
                 <wp:simplePos x="0" y="0"/>
                 <wp:positionH relativeFrom="column">
                   <wp:posOffset>-424815</wp:posOffset>
@@ -899,7 +899,7 @@
           </mc:Choice>
           <mc:Fallback>
             <w:pict>
-              <v:rect w14:anchorId="4F8FAEFD" id="Rectangle 6" o:spid="_x0000_s1026" style="position:absolute;left:0;text-align:left;margin-left:-33.45pt;margin-top:15.95pt;width:161.25pt;height:369.75pt;z-index:251660288;visibility:visible;mso-wrap-style:square;mso-width-percent:0;mso-height-percent:0;mso-wrap-distance-left:9pt;mso-wrap-distance-top:0;mso-wrap-distance-right:9pt;mso-wrap-distance-bottom:0;mso-position-horizontal:absolute;mso-position-horizontal-relative:text;mso-position-vertical:absolute;mso-position-vertical-relative:text;mso-width-percent:0;mso-height-percent:0;mso-width-relative:page;mso-height-relative:page;v-text-anchor:top" o:gfxdata="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">
+              <v:rect w14:anchorId="5FA51D1D" id="Rectangle 6" o:spid="_x0000_s1026" style="position:absolute;left:0;text-align:left;margin-left:-33.45pt;margin-top:15.95pt;width:161.25pt;height:369.75pt;z-index:251660288;visibility:visible;mso-wrap-style:square;mso-width-percent:0;mso-height-percent:0;mso-wrap-distance-left:9pt;mso-wrap-distance-top:0;mso-wrap-distance-right:9pt;mso-wrap-distance-bottom:0;mso-position-horizontal:absolute;mso-position-horizontal-relative:text;mso-position-vertical:absolute;mso-position-vertical-relative:text;mso-width-percent:0;mso-height-percent:0;mso-width-relative:page;mso-height-relative:page;v-text-anchor:top" o:gfxdata="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">
                 <v:fill opacity="0"/>
                 <v:textbox>
                   <w:txbxContent>
@@ -932,23 +932,13 @@
                           <w:szCs w:val="16"/>
                         </w:rPr>
                       </w:pPr>
-                      <w:proofErr w:type="spellStart"/>
                       <w:r>
                         <w:rPr>
                           <w:color w:val="0F243E"/>
                           <w:sz w:val="16"/>
                           <w:szCs w:val="16"/>
                         </w:rPr>
-                        <w:t>Punong</w:t>
-                      </w:r>
-                      <w:proofErr w:type="spellEnd"/>
-                      <w:r>
-                        <w:rPr>
-                          <w:color w:val="0F243E"/>
-                          <w:sz w:val="16"/>
-                          <w:szCs w:val="16"/>
-                        </w:rPr>
-                        <w:t xml:space="preserve"> Barangay</w:t>
+                        <w:t>Punong Barangay</w:t>
                       </w:r>
                     </w:p>
                     <w:p>
@@ -1092,71 +1082,39 @@
                           <w:sz w:val="16"/>
                           <w:szCs w:val="16"/>
                         </w:rPr>
-                        <w:t xml:space="preserve">Infrastructure </w:t>
+                        <w:t>Infrastructure Dev`t</w:t>
                       </w:r>
-                      <w:proofErr w:type="spellStart"/>
+                    </w:p>
+                    <w:p>
+                      <w:pPr>
+                        <w:spacing w:after="0" w:line="240" w:lineRule="auto"/>
+                        <w:rPr>
+                          <w:b/>
+                          <w:color w:val="0F243E"/>
+                          <w:sz w:val="16"/>
+                          <w:szCs w:val="16"/>
+                        </w:rPr>
+                      </w:pPr>
+                    </w:p>
+                    <w:p>
+                      <w:pPr>
+                        <w:spacing w:after="0" w:line="240" w:lineRule="auto"/>
+                        <w:rPr>
+                          <w:b/>
+                          <w:color w:val="0F243E"/>
+                          <w:sz w:val="16"/>
+                          <w:szCs w:val="16"/>
+                        </w:rPr>
+                      </w:pPr>
                       <w:r>
                         <w:rPr>
-                          <w:color w:val="0F243E"/>
-                          <w:sz w:val="16"/>
-                          <w:szCs w:val="16"/>
-                        </w:rPr>
-                        <w:t>Dev`t</w:t>
+                          <w:b/>
+                          <w:color w:val="0F243E"/>
+                          <w:sz w:val="16"/>
+                          <w:szCs w:val="16"/>
+                        </w:rPr>
+                        <w:t>Midel M. Masicap</w:t>
                       </w:r>
-                      <w:proofErr w:type="spellEnd"/>
-                    </w:p>
-                    <w:p>
-                      <w:pPr>
-                        <w:spacing w:after="0" w:line="240" w:lineRule="auto"/>
-                        <w:rPr>
-                          <w:b/>
-                          <w:color w:val="0F243E"/>
-                          <w:sz w:val="16"/>
-                          <w:szCs w:val="16"/>
-                        </w:rPr>
-                      </w:pPr>
-                    </w:p>
-                    <w:p>
-                      <w:pPr>
-                        <w:spacing w:after="0" w:line="240" w:lineRule="auto"/>
-                        <w:rPr>
-                          <w:b/>
-                          <w:color w:val="0F243E"/>
-                          <w:sz w:val="16"/>
-                          <w:szCs w:val="16"/>
-                        </w:rPr>
-                      </w:pPr>
-                      <w:proofErr w:type="spellStart"/>
-                      <w:r>
-                        <w:rPr>
-                          <w:b/>
-                          <w:color w:val="0F243E"/>
-                          <w:sz w:val="16"/>
-                          <w:szCs w:val="16"/>
-                        </w:rPr>
-                        <w:t>Midel</w:t>
-                      </w:r>
-                      <w:proofErr w:type="spellEnd"/>
-                      <w:r>
-                        <w:rPr>
-                          <w:b/>
-                          <w:color w:val="0F243E"/>
-                          <w:sz w:val="16"/>
-                          <w:szCs w:val="16"/>
-                        </w:rPr>
-                        <w:t xml:space="preserve"> M. </w:t>
-                      </w:r>
-                      <w:proofErr w:type="spellStart"/>
-                      <w:r>
-                        <w:rPr>
-                          <w:b/>
-                          <w:color w:val="0F243E"/>
-                          <w:sz w:val="16"/>
-                          <w:szCs w:val="16"/>
-                        </w:rPr>
-                        <w:t>Masicap</w:t>
-                      </w:r>
-                      <w:proofErr w:type="spellEnd"/>
                     </w:p>
                     <w:p>
                       <w:pPr>
@@ -1204,19 +1162,8 @@
                           <w:sz w:val="16"/>
                           <w:szCs w:val="16"/>
                         </w:rPr>
-                        <w:t xml:space="preserve">Eduardo M. </w:t>
+                        <w:t>Eduardo M. Perey</w:t>
                       </w:r>
-                      <w:proofErr w:type="spellStart"/>
-                      <w:r>
-                        <w:rPr>
-                          <w:b/>
-                          <w:color w:val="0F243E"/>
-                          <w:sz w:val="16"/>
-                          <w:szCs w:val="16"/>
-                        </w:rPr>
-                        <w:t>Perey</w:t>
-                      </w:r>
-                      <w:proofErr w:type="spellEnd"/>
                     </w:p>
                     <w:p>
                       <w:pPr>
@@ -1263,19 +1210,8 @@
                           <w:sz w:val="16"/>
                           <w:szCs w:val="16"/>
                         </w:rPr>
-                        <w:t xml:space="preserve">Ronan V. </w:t>
+                        <w:t>Ronan V. Roxas</w:t>
                       </w:r>
-                      <w:proofErr w:type="spellStart"/>
-                      <w:r>
-                        <w:rPr>
-                          <w:b/>
-                          <w:color w:val="0F243E"/>
-                          <w:sz w:val="16"/>
-                          <w:szCs w:val="16"/>
-                        </w:rPr>
-                        <w:t>Roxas</w:t>
-                      </w:r>
-                      <w:proofErr w:type="spellEnd"/>
                     </w:p>
                     <w:p>
                       <w:pPr>
@@ -1346,19 +1282,8 @@
                           <w:sz w:val="16"/>
                           <w:szCs w:val="16"/>
                         </w:rPr>
-                        <w:t xml:space="preserve">Reynaldo P. </w:t>
+                        <w:t>Reynaldo P. Diloy</w:t>
                       </w:r>
-                      <w:proofErr w:type="spellStart"/>
-                      <w:r>
-                        <w:rPr>
-                          <w:b/>
-                          <w:color w:val="0F243E"/>
-                          <w:sz w:val="16"/>
-                          <w:szCs w:val="16"/>
-                        </w:rPr>
-                        <w:t>Diloy</w:t>
-                      </w:r>
-                      <w:proofErr w:type="spellEnd"/>
                     </w:p>
                     <w:p>
                       <w:pPr>
@@ -1406,19 +1331,8 @@
                           <w:sz w:val="16"/>
                           <w:szCs w:val="16"/>
                         </w:rPr>
-                        <w:t xml:space="preserve">Gregorio M. </w:t>
+                        <w:t>Gregorio M. Sidamon</w:t>
                       </w:r>
-                      <w:proofErr w:type="spellStart"/>
-                      <w:r>
-                        <w:rPr>
-                          <w:b/>
-                          <w:color w:val="0F243E"/>
-                          <w:sz w:val="16"/>
-                          <w:szCs w:val="16"/>
-                        </w:rPr>
-                        <w:t>Sidamon</w:t>
-                      </w:r>
-                      <w:proofErr w:type="spellEnd"/>
                     </w:p>
                     <w:p>
                       <w:pPr>
@@ -1465,19 +1379,8 @@
                           <w:sz w:val="16"/>
                           <w:szCs w:val="16"/>
                         </w:rPr>
-                        <w:t xml:space="preserve">Reynaldo D. </w:t>
+                        <w:t>Reynaldo D. Masicap</w:t>
                       </w:r>
-                      <w:proofErr w:type="spellStart"/>
-                      <w:r>
-                        <w:rPr>
-                          <w:b/>
-                          <w:color w:val="0F243E"/>
-                          <w:sz w:val="16"/>
-                          <w:szCs w:val="16"/>
-                        </w:rPr>
-                        <w:t>Masicap</w:t>
-                      </w:r>
-                      <w:proofErr w:type="spellEnd"/>
                     </w:p>
                     <w:p>
                       <w:pPr>
@@ -1524,19 +1427,8 @@
                           <w:sz w:val="16"/>
                           <w:szCs w:val="16"/>
                         </w:rPr>
-                        <w:t xml:space="preserve">Janice P. </w:t>
+                        <w:t>Janice P. Sidamon</w:t>
                       </w:r>
-                      <w:proofErr w:type="spellStart"/>
-                      <w:r>
-                        <w:rPr>
-                          <w:b/>
-                          <w:color w:val="0F243E"/>
-                          <w:sz w:val="16"/>
-                          <w:szCs w:val="16"/>
-                        </w:rPr>
-                        <w:t>Sidamon</w:t>
-                      </w:r>
-                      <w:proofErr w:type="spellEnd"/>
                     </w:p>
                     <w:p>
                       <w:pPr>
@@ -1576,7 +1468,6 @@
                           <w:szCs w:val="16"/>
                         </w:rPr>
                       </w:pPr>
-                      <w:proofErr w:type="spellStart"/>
                       <w:r>
                         <w:rPr>
                           <w:b/>
@@ -1584,29 +1475,8 @@
                           <w:sz w:val="16"/>
                           <w:szCs w:val="16"/>
                         </w:rPr>
-                        <w:t>Joselito</w:t>
+                        <w:t>Joselito A. Bahala</w:t>
                       </w:r>
-                      <w:proofErr w:type="spellEnd"/>
-                      <w:r>
-                        <w:rPr>
-                          <w:b/>
-                          <w:color w:val="0F243E"/>
-                          <w:sz w:val="16"/>
-                          <w:szCs w:val="16"/>
-                        </w:rPr>
-                        <w:t xml:space="preserve"> A. </w:t>
-                      </w:r>
-                      <w:proofErr w:type="spellStart"/>
-                      <w:r>
-                        <w:rPr>
-                          <w:b/>
-                          <w:color w:val="0F243E"/>
-                          <w:sz w:val="16"/>
-                          <w:szCs w:val="16"/>
-                        </w:rPr>
-                        <w:t>Bahala</w:t>
-                      </w:r>
-                      <w:proofErr w:type="spellEnd"/>
                     </w:p>
                     <w:p>
                       <w:pPr>
@@ -1765,7 +1635,17 @@
           <w:sz w:val="24"/>
           <w:szCs w:val="24"/>
         </w:rPr>
-        <w:t>This is to certify that _____________________________________</w:t>
+        <w:t xml:space="preserve">This is to certify that </w:t>
+      </w:r>
+      <w:r>
+        <w:rPr>
+          <w:rFonts w:ascii="Times New Roman" w:hAnsi="Times New Roman" w:cs="Times New Roman"/>
+          <w:b/>
+          <w:bCs/>
+          <w:sz w:val="24"/>
+          <w:szCs w:val="24"/>
+        </w:rPr>
+        <w:t>${name}</w:t>
       </w:r>
     </w:p>
     <w:p>
@@ -1787,7 +1667,15 @@
           <w:sz w:val="24"/>
           <w:szCs w:val="24"/>
         </w:rPr>
-        <w:t>a resident of ____________________________________________</w:t>
+        <w:t xml:space="preserve">a resident of </w:t>
+      </w:r>
+      <w:r>
+        <w:rPr>
+          <w:rFonts w:ascii="Times New Roman" w:hAnsi="Times New Roman" w:cs="Times New Roman"/>
+          <w:sz w:val="24"/>
+          <w:szCs w:val="24"/>
+        </w:rPr>
+        <w:t>${location}</w:t>
       </w:r>
     </w:p>
     <w:p>
@@ -1890,7 +1778,15 @@
           <w:szCs w:val="24"/>
         </w:rPr>
         <w:tab/>
-        <w:t>_______________________________</w:t>
+      </w:r>
+      <w:r>
+        <w:rPr>
+          <w:rFonts w:ascii="Times New Roman" w:hAnsi="Times New Roman" w:cs="Times New Roman"/>
+          <w:b/>
+          <w:sz w:val="24"/>
+          <w:szCs w:val="24"/>
+        </w:rPr>
+        <w:t>${color}</w:t>
       </w:r>
     </w:p>
     <w:p>
@@ -1934,7 +1830,15 @@
           <w:szCs w:val="24"/>
         </w:rPr>
         <w:tab/>
-        <w:t>_______________________________</w:t>
+      </w:r>
+      <w:r>
+        <w:rPr>
+          <w:rFonts w:ascii="Times New Roman" w:hAnsi="Times New Roman" w:cs="Times New Roman"/>
+          <w:b/>
+          <w:sz w:val="24"/>
+          <w:szCs w:val="24"/>
+        </w:rPr>
+        <w:t>${motor}</w:t>
       </w:r>
     </w:p>
     <w:p>
@@ -1978,7 +1882,15 @@
           <w:szCs w:val="24"/>
         </w:rPr>
         <w:tab/>
-        <w:t>_______________________________</w:t>
+      </w:r>
+      <w:r>
+        <w:rPr>
+          <w:rFonts w:ascii="Times New Roman" w:hAnsi="Times New Roman" w:cs="Times New Roman"/>
+          <w:b/>
+          <w:sz w:val="24"/>
+          <w:szCs w:val="24"/>
+        </w:rPr>
+        <w:t>${plate}</w:t>
       </w:r>
     </w:p>
     <w:p>
@@ -2022,7 +1934,15 @@
           <w:szCs w:val="24"/>
         </w:rPr>
         <w:tab/>
-        <w:t>_______________________________</w:t>
+      </w:r>
+      <w:r>
+        <w:rPr>
+          <w:rFonts w:ascii="Times New Roman" w:hAnsi="Times New Roman" w:cs="Times New Roman"/>
+          <w:b/>
+          <w:sz w:val="24"/>
+          <w:szCs w:val="24"/>
+        </w:rPr>
+        <w:t>${body}</w:t>
       </w:r>
     </w:p>
     <w:p>
@@ -2066,7 +1986,15 @@
           <w:szCs w:val="24"/>
         </w:rPr>
         <w:tab/>
-        <w:t>_______________________________</w:t>
+      </w:r>
+      <w:r>
+        <w:rPr>
+          <w:rFonts w:ascii="Times New Roman" w:hAnsi="Times New Roman" w:cs="Times New Roman"/>
+          <w:b/>
+          <w:sz w:val="24"/>
+          <w:szCs w:val="24"/>
+        </w:rPr>
+        <w:t>${chasis}</w:t>
       </w:r>
     </w:p>
     <w:p>
@@ -2205,15 +2133,39 @@
           <w:sz w:val="24"/>
           <w:szCs w:val="24"/>
         </w:rPr>
-        <w:t xml:space="preserve">                                               Issued this _____</w:t>
-      </w:r>
-      <w:r>
-        <w:rPr>
-          <w:rFonts w:ascii="Times New Roman" w:hAnsi="Times New Roman" w:cs="Times New Roman"/>
-          <w:sz w:val="24"/>
-          <w:szCs w:val="24"/>
-        </w:rPr>
-        <w:t>__ day of ________________, 202</w:t>
+        <w:t xml:space="preserve">                                               Issued this</w:t>
+      </w:r>
+      <w:r>
+        <w:rPr>
+          <w:rFonts w:ascii="Times New Roman" w:hAnsi="Times New Roman" w:cs="Times New Roman"/>
+          <w:sz w:val="24"/>
+          <w:szCs w:val="24"/>
+        </w:rPr>
+        <w:t>${day}</w:t>
+      </w:r>
+      <w:r>
+        <w:rPr>
+          <w:rFonts w:ascii="Times New Roman" w:hAnsi="Times New Roman" w:cs="Times New Roman"/>
+          <w:sz w:val="24"/>
+          <w:szCs w:val="24"/>
+        </w:rPr>
+        <w:t xml:space="preserve"> day of </w:t>
+      </w:r>
+      <w:r>
+        <w:rPr>
+          <w:rFonts w:ascii="Times New Roman" w:hAnsi="Times New Roman" w:cs="Times New Roman"/>
+          <w:sz w:val="24"/>
+          <w:szCs w:val="24"/>
+        </w:rPr>
+        <w:t>${month}</w:t>
+      </w:r>
+      <w:r>
+        <w:rPr>
+          <w:rFonts w:ascii="Times New Roman" w:hAnsi="Times New Roman" w:cs="Times New Roman"/>
+          <w:sz w:val="24"/>
+          <w:szCs w:val="24"/>
+        </w:rPr>
+        <w:t xml:space="preserve"> 202</w:t>
       </w:r>
       <w:r>
         <w:rPr>
@@ -2368,7 +2320,7 @@
           <w:lang w:val="en-GB" w:eastAsia="en-GB"/>
         </w:rPr>
         <w:drawing>
-          <wp:anchor distT="0" distB="0" distL="114300" distR="114300" simplePos="0" relativeHeight="251661312" behindDoc="0" locked="0" layoutInCell="1" allowOverlap="1" wp14:anchorId="706EA4D2" wp14:editId="5FB5F6E9">
+          <wp:anchor distT="0" distB="0" distL="114300" distR="114300" simplePos="0" relativeHeight="251661312" behindDoc="0" locked="0" layoutInCell="1" allowOverlap="1" wp14:anchorId="2203AA55" wp14:editId="01AA33EF">
             <wp:simplePos x="0" y="0"/>
             <wp:positionH relativeFrom="column">
               <wp:posOffset>-611505</wp:posOffset>
@@ -2610,6 +2562,7 @@
     <w:lsdException w:name="HTML Sample" w:semiHidden="1" w:unhideWhenUsed="1"/>
     <w:lsdException w:name="HTML Typewriter" w:semiHidden="1" w:unhideWhenUsed="1"/>
     <w:lsdException w:name="HTML Variable" w:semiHidden="1" w:unhideWhenUsed="1"/>
+    <w:lsdException w:name="Normal Table" w:semiHidden="1" w:unhideWhenUsed="1"/>
     <w:lsdException w:name="annotation subject" w:semiHidden="1" w:unhideWhenUsed="1"/>
     <w:lsdException w:name="No List" w:semiHidden="1" w:unhideWhenUsed="1"/>
     <w:lsdException w:name="Outline List 1" w:semiHidden="1" w:unhideWhenUsed="1"/>
@@ -2652,8 +2605,11 @@
     <w:lsdException w:name="Table Contemporary" w:semiHidden="1" w:unhideWhenUsed="1"/>
     <w:lsdException w:name="Table Elegant" w:semiHidden="1" w:unhideWhenUsed="1"/>
     <w:lsdException w:name="Table Professional" w:semiHidden="1" w:unhideWhenUsed="1"/>
+    <w:lsdException w:name="Table Subtle 1" w:semiHidden="1" w:unhideWhenUsed="1"/>
     <w:lsdException w:name="Table Subtle 2" w:semiHidden="1" w:unhideWhenUsed="1"/>
     <w:lsdException w:name="Table Web 1" w:semiHidden="1" w:unhideWhenUsed="1"/>
+    <w:lsdException w:name="Table Web 2" w:semiHidden="1" w:unhideWhenUsed="1"/>
+    <w:lsdException w:name="Table Web 3" w:semiHidden="1" w:unhideWhenUsed="1"/>
     <w:lsdException w:name="Balloon Text" w:semiHidden="1" w:unhideWhenUsed="1"/>
     <w:lsdException w:name="Table Grid" w:uiPriority="39"/>
     <w:lsdException w:name="Table Theme" w:semiHidden="1" w:unhideWhenUsed="1"/>
